--- a/2353123-黄唯轩.docx
+++ b/2353123-黄唯轩.docx
@@ -5,10 +5,14 @@
     <w:p>
       <w:pPr>
         <w:rPr>
+          <w:rFonts w:hint="eastAsia"/>
           <w:lang w:eastAsia="zh-CN"/>
         </w:rPr>
       </w:pPr>
       <w:r>
+        <w:rPr>
+          <w:noProof/>
+        </w:rPr>
         <w:drawing>
           <wp:inline distT="0" distB="0" distL="0" distR="0" wp14:anchorId="22BB1FC0" wp14:editId="5AF0294C">
             <wp:extent cx="5274310" cy="1641475"/>
@@ -49,12 +53,12 @@
     <w:p>
       <w:pPr>
         <w:rPr>
-          <w:rFonts w:hint="eastAsia"/>
           <w:lang w:eastAsia="zh-CN"/>
         </w:rPr>
       </w:pPr>
       <w:r>
         <w:rPr>
+          <w:noProof/>
           <w:lang w:eastAsia="zh-CN"/>
         </w:rPr>
         <w:drawing>
@@ -82,6 +86,61 @@
                     <a:xfrm>
                       <a:off x="0" y="0"/>
                       <a:ext cx="5274310" cy="871220"/>
+                    </a:xfrm>
+                    <a:prstGeom prst="rect">
+                      <a:avLst/>
+                    </a:prstGeom>
+                  </pic:spPr>
+                </pic:pic>
+              </a:graphicData>
+            </a:graphic>
+          </wp:inline>
+        </w:drawing>
+      </w:r>
+    </w:p>
+    <w:p>
+      <w:pPr>
+        <w:rPr>
+          <w:lang w:eastAsia="zh-CN"/>
+        </w:rPr>
+      </w:pPr>
+    </w:p>
+    <w:p>
+      <w:pPr>
+        <w:rPr>
+          <w:rFonts w:hint="eastAsia"/>
+          <w:lang w:eastAsia="zh-CN"/>
+        </w:rPr>
+      </w:pPr>
+      <w:r>
+        <w:rPr>
+          <w:lang w:eastAsia="zh-CN"/>
+        </w:rPr>
+        <w:drawing>
+          <wp:inline distT="0" distB="0" distL="0" distR="0" wp14:anchorId="02591ED6" wp14:editId="4F9DBCFF">
+            <wp:extent cx="5274310" cy="1615440"/>
+            <wp:effectExtent l="0" t="0" r="0" b="0"/>
+            <wp:docPr id="2099177741" name="图片 1"/>
+            <wp:cNvGraphicFramePr>
+              <a:graphicFrameLocks xmlns:a="http://schemas.openxmlformats.org/drawingml/2006/main" noChangeAspect="1"/>
+            </wp:cNvGraphicFramePr>
+            <a:graphic xmlns:a="http://schemas.openxmlformats.org/drawingml/2006/main">
+              <a:graphicData uri="http://schemas.openxmlformats.org/drawingml/2006/picture">
+                <pic:pic xmlns:pic="http://schemas.openxmlformats.org/drawingml/2006/picture">
+                  <pic:nvPicPr>
+                    <pic:cNvPr id="2099177741" name=""/>
+                    <pic:cNvPicPr/>
+                  </pic:nvPicPr>
+                  <pic:blipFill>
+                    <a:blip r:embed="rId6"/>
+                    <a:stretch>
+                      <a:fillRect/>
+                    </a:stretch>
+                  </pic:blipFill>
+                  <pic:spPr>
+                    <a:xfrm>
+                      <a:off x="0" y="0"/>
+                      <a:ext cx="5274310" cy="1615440"/>
                     </a:xfrm>
                     <a:prstGeom prst="rect">
                       <a:avLst/>

--- a/2353123-黄唯轩.docx
+++ b/2353123-黄唯轩.docx
@@ -108,7 +108,6 @@
     <w:p>
       <w:pPr>
         <w:rPr>
-          <w:rFonts w:hint="eastAsia"/>
           <w:lang w:eastAsia="zh-CN"/>
         </w:rPr>
       </w:pPr>
@@ -117,10 +116,10 @@
           <w:lang w:eastAsia="zh-CN"/>
         </w:rPr>
         <w:drawing>
-          <wp:inline distT="0" distB="0" distL="0" distR="0" wp14:anchorId="02591ED6" wp14:editId="4F9DBCFF">
+          <wp:inline distT="0" distB="0" distL="0" distR="0" wp14:anchorId="02591ED6" wp14:editId="11153CF2">
             <wp:extent cx="5274310" cy="1615440"/>
             <wp:effectExtent l="0" t="0" r="0" b="0"/>
-            <wp:docPr id="2099177741" name="图片 1"/>
+            <wp:docPr id="2099177741" name="图片 1" descr="文本&#10;&#10;描述已自动生成"/>
             <wp:cNvGraphicFramePr>
               <a:graphicFrameLocks xmlns:a="http://schemas.openxmlformats.org/drawingml/2006/main" noChangeAspect="1"/>
             </wp:cNvGraphicFramePr>
@@ -128,7 +127,7 @@
               <a:graphicData uri="http://schemas.openxmlformats.org/drawingml/2006/picture">
                 <pic:pic xmlns:pic="http://schemas.openxmlformats.org/drawingml/2006/picture">
                   <pic:nvPicPr>
-                    <pic:cNvPr id="2099177741" name=""/>
+                    <pic:cNvPr id="2099177741" name="图片 1" descr="文本&#10;&#10;描述已自动生成"/>
                     <pic:cNvPicPr/>
                   </pic:nvPicPr>
                   <pic:blipFill>
@@ -141,6 +140,61 @@
                     <a:xfrm>
                       <a:off x="0" y="0"/>
                       <a:ext cx="5274310" cy="1615440"/>
+                    </a:xfrm>
+                    <a:prstGeom prst="rect">
+                      <a:avLst/>
+                    </a:prstGeom>
+                  </pic:spPr>
+                </pic:pic>
+              </a:graphicData>
+            </a:graphic>
+          </wp:inline>
+        </w:drawing>
+      </w:r>
+    </w:p>
+    <w:p>
+      <w:pPr>
+        <w:rPr>
+          <w:lang w:eastAsia="zh-CN"/>
+        </w:rPr>
+      </w:pPr>
+    </w:p>
+    <w:p>
+      <w:pPr>
+        <w:rPr>
+          <w:rFonts w:hint="eastAsia"/>
+          <w:lang w:eastAsia="zh-CN"/>
+        </w:rPr>
+      </w:pPr>
+      <w:r>
+        <w:rPr>
+          <w:lang w:eastAsia="zh-CN"/>
+        </w:rPr>
+        <w:drawing>
+          <wp:inline distT="0" distB="0" distL="0" distR="0" wp14:anchorId="377502FE" wp14:editId="67439834">
+            <wp:extent cx="5274310" cy="597535"/>
+            <wp:effectExtent l="0" t="0" r="0" b="0"/>
+            <wp:docPr id="1441727605" name="图片 1"/>
+            <wp:cNvGraphicFramePr>
+              <a:graphicFrameLocks xmlns:a="http://schemas.openxmlformats.org/drawingml/2006/main" noChangeAspect="1"/>
+            </wp:cNvGraphicFramePr>
+            <a:graphic xmlns:a="http://schemas.openxmlformats.org/drawingml/2006/main">
+              <a:graphicData uri="http://schemas.openxmlformats.org/drawingml/2006/picture">
+                <pic:pic xmlns:pic="http://schemas.openxmlformats.org/drawingml/2006/picture">
+                  <pic:nvPicPr>
+                    <pic:cNvPr id="1441727605" name=""/>
+                    <pic:cNvPicPr/>
+                  </pic:nvPicPr>
+                  <pic:blipFill>
+                    <a:blip r:embed="rId7"/>
+                    <a:stretch>
+                      <a:fillRect/>
+                    </a:stretch>
+                  </pic:blipFill>
+                  <pic:spPr>
+                    <a:xfrm>
+                      <a:off x="0" y="0"/>
+                      <a:ext cx="5274310" cy="597535"/>
                     </a:xfrm>
                     <a:prstGeom prst="rect">
                       <a:avLst/>
